--- a/osTicket/upload/scp/documents/ficheSuivi.docx
+++ b/osTicket/upload/scp/documents/ficheSuivi.docx
@@ -553,8 +553,6 @@
                 <w:sz w:val="24"/>
               </w:rPr>
             </w:pPr>
-            <w:bookmarkStart w:id="0" w:name="_GoBack"/>
-            <w:bookmarkEnd w:id="0"/>
             <w:r>
               <w:rPr>
                 <w:sz w:val="24"/>
@@ -680,6 +678,84 @@
       </w:pPr>
       <w:r>
         <w:rPr>
+          <w:noProof/>
+          <w:sz w:val="28"/>
+          <w:lang w:eastAsia="fr-FR"/>
+        </w:rPr>
+        <mc:AlternateContent>
+          <mc:Choice Requires="wps">
+            <w:drawing>
+              <wp:anchor distT="0" distB="0" distL="114300" distR="114300" simplePos="0" relativeHeight="251659264" behindDoc="1" locked="0" layoutInCell="1" allowOverlap="1">
+                <wp:simplePos x="0" y="0"/>
+                <wp:positionH relativeFrom="margin">
+                  <wp:align>left</wp:align>
+                </wp:positionH>
+                <wp:positionV relativeFrom="paragraph">
+                  <wp:posOffset>252730</wp:posOffset>
+                </wp:positionV>
+                <wp:extent cx="5753100" cy="3305175"/>
+                <wp:effectExtent l="0" t="0" r="19050" b="28575"/>
+                <wp:wrapNone/>
+                <wp:docPr id="2" name="Rectangle 2"/>
+                <wp:cNvGraphicFramePr/>
+                <a:graphic xmlns:a="http://schemas.openxmlformats.org/drawingml/2006/main">
+                  <a:graphicData uri="http://schemas.microsoft.com/office/word/2010/wordprocessingShape">
+                    <wps:wsp>
+                      <wps:cNvSpPr/>
+                      <wps:spPr>
+                        <a:xfrm>
+                          <a:off x="0" y="0"/>
+                          <a:ext cx="5753100" cy="3305175"/>
+                        </a:xfrm>
+                        <a:prstGeom prst="rect">
+                          <a:avLst/>
+                        </a:prstGeom>
+                        <a:ln w="6350">
+                          <a:solidFill>
+                            <a:schemeClr val="tx1"/>
+                          </a:solidFill>
+                        </a:ln>
+                      </wps:spPr>
+                      <wps:style>
+                        <a:lnRef idx="2">
+                          <a:schemeClr val="accent6"/>
+                        </a:lnRef>
+                        <a:fillRef idx="1">
+                          <a:schemeClr val="lt1"/>
+                        </a:fillRef>
+                        <a:effectRef idx="0">
+                          <a:schemeClr val="accent6"/>
+                        </a:effectRef>
+                        <a:fontRef idx="minor">
+                          <a:schemeClr val="dk1"/>
+                        </a:fontRef>
+                      </wps:style>
+                      <wps:bodyPr rot="0" spcFirstLastPara="0" vertOverflow="overflow" horzOverflow="overflow" vert="horz" wrap="square" lIns="91440" tIns="45720" rIns="91440" bIns="45720" numCol="1" spcCol="0" rtlCol="0" fromWordArt="0" anchor="ctr" anchorCtr="0" forceAA="0" compatLnSpc="1">
+                        <a:prstTxWarp prst="textNoShape">
+                          <a:avLst/>
+                        </a:prstTxWarp>
+                        <a:noAutofit/>
+                      </wps:bodyPr>
+                    </wps:wsp>
+                  </a:graphicData>
+                </a:graphic>
+                <wp14:sizeRelH relativeFrom="margin">
+                  <wp14:pctWidth>0</wp14:pctWidth>
+                </wp14:sizeRelH>
+              </wp:anchor>
+            </w:drawing>
+          </mc:Choice>
+          <mc:Fallback>
+            <w:pict>
+              <v:rect w14:anchorId="47D5979E" id="Rectangle 2" o:spid="_x0000_s1026" style="position:absolute;margin-left:0;margin-top:19.9pt;width:453pt;height:260.25pt;z-index:-251657216;visibility:visible;mso-wrap-style:square;mso-width-percent:0;mso-wrap-distance-left:9pt;mso-wrap-distance-top:0;mso-wrap-distance-right:9pt;mso-wrap-distance-bottom:0;mso-position-horizontal:left;mso-position-horizontal-relative:margin;mso-position-vertical:absolute;mso-position-vertical-relative:text;mso-width-percent:0;mso-width-relative:margin;v-text-anchor:middle" o:gfxdata="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" fillcolor="white [3201]" strokecolor="black [3213]" strokeweight=".5pt">
+                <w10:wrap anchorx="margin"/>
+              </v:rect>
+            </w:pict>
+          </mc:Fallback>
+        </mc:AlternateContent>
+      </w:r>
+      <w:r>
+        <w:rPr>
           <w:sz w:val="28"/>
         </w:rPr>
         <w:t>Description du problème</w:t>
@@ -692,39 +768,40 @@
         <w:tblLook w:val="04A0" w:firstRow="1" w:lastRow="0" w:firstColumn="1" w:lastColumn="0" w:noHBand="0" w:noVBand="1"/>
       </w:tblPr>
       <w:tblGrid>
-        <w:gridCol w:w="9062"/>
+        <w:gridCol w:w="9072"/>
       </w:tblGrid>
       <w:tr>
         <w:tc>
           <w:tcPr>
             <w:tcW w:w="13994" w:type="dxa"/>
+            <w:tcBorders>
+              <w:top w:val="nil"/>
+              <w:left w:val="nil"/>
+              <w:bottom w:val="nil"/>
+              <w:right w:val="nil"/>
+            </w:tcBorders>
           </w:tcPr>
           <w:p>
             <w:pPr>
               <w:rPr>
+                <w:sz w:val="24"/>
+              </w:rPr>
+            </w:pPr>
+            <w:r>
+              <w:rPr>
+                <w:sz w:val="24"/>
+              </w:rPr>
+              <w:t>{description}</w:t>
+            </w:r>
+            <w:bookmarkStart w:id="0" w:name="_GoBack"/>
+            <w:bookmarkEnd w:id="0"/>
+          </w:p>
+          <w:p>
+            <w:pPr>
+              <w:rPr>
                 <w:sz w:val="32"/>
               </w:rPr>
             </w:pPr>
-            <w:r>
-              <w:rPr>
-                <w:sz w:val="24"/>
-              </w:rPr>
-              <w:t>{</w:t>
-            </w:r>
-            <w:proofErr w:type="gramStart"/>
-            <w:r>
-              <w:rPr>
-                <w:sz w:val="24"/>
-              </w:rPr>
-              <w:t>description</w:t>
-            </w:r>
-            <w:proofErr w:type="gramEnd"/>
-            <w:r>
-              <w:rPr>
-                <w:sz w:val="24"/>
-              </w:rPr>
-              <w:t>}</w:t>
-            </w:r>
           </w:p>
         </w:tc>
       </w:tr>
@@ -736,105 +813,6 @@
         </w:rPr>
       </w:pPr>
     </w:p>
-    <w:tbl>
-      <w:tblPr>
-        <w:tblStyle w:val="Grilledutableau"/>
-        <w:tblW w:w="0" w:type="auto"/>
-        <w:tblLook w:val="04A0" w:firstRow="1" w:lastRow="0" w:firstColumn="1" w:lastColumn="0" w:noHBand="0" w:noVBand="1"/>
-      </w:tblPr>
-      <w:tblGrid>
-        <w:gridCol w:w="4189"/>
-        <w:gridCol w:w="4878"/>
-      </w:tblGrid>
-      <w:tr>
-        <w:trPr>
-          <w:trHeight w:val="1351"/>
-        </w:trPr>
-        <w:tc>
-          <w:tcPr>
-            <w:tcW w:w="6996" w:type="dxa"/>
-            <w:tcBorders>
-              <w:right w:val="single" w:sz="6" w:space="0" w:color="auto"/>
-            </w:tcBorders>
-          </w:tcPr>
-          <w:p>
-            <w:pPr>
-              <w:rPr>
-                <w:sz w:val="32"/>
-              </w:rPr>
-            </w:pPr>
-            <w:r>
-              <w:rPr>
-                <w:sz w:val="32"/>
-              </w:rPr>
-              <w:t xml:space="preserve">Signature : </w:t>
-            </w:r>
-          </w:p>
-          <w:p>
-            <w:pPr>
-              <w:rPr>
-                <w:sz w:val="32"/>
-              </w:rPr>
-            </w:pPr>
-          </w:p>
-          <w:p>
-            <w:pPr>
-              <w:rPr>
-                <w:sz w:val="32"/>
-              </w:rPr>
-            </w:pPr>
-          </w:p>
-        </w:tc>
-        <w:tc>
-          <w:tcPr>
-            <w:tcW w:w="6995" w:type="dxa"/>
-            <w:tcBorders>
-              <w:top w:val="nil"/>
-              <w:left w:val="single" w:sz="6" w:space="0" w:color="auto"/>
-              <w:bottom w:val="nil"/>
-              <w:right w:val="nil"/>
-            </w:tcBorders>
-          </w:tcPr>
-          <w:p>
-            <w:pPr>
-              <w:rPr>
-                <w:sz w:val="32"/>
-              </w:rPr>
-            </w:pPr>
-            <w:r>
-              <w:rPr>
-                <w:noProof/>
-              </w:rPr>
-              <w:pict>
-                <v:shapetype id="_x0000_t75" coordsize="21600,21600" o:spt="75" o:preferrelative="t" path="m@4@5l@4@11@9@11@9@5xe" filled="f" stroked="f">
-                  <v:stroke joinstyle="miter"/>
-                  <v:formulas>
-                    <v:f eqn="if lineDrawn pixelLineWidth 0"/>
-                    <v:f eqn="sum @0 1 0"/>
-                    <v:f eqn="sum 0 0 @1"/>
-                    <v:f eqn="prod @2 1 2"/>
-                    <v:f eqn="prod @3 21600 pixelWidth"/>
-                    <v:f eqn="prod @3 21600 pixelHeight"/>
-                    <v:f eqn="sum @0 0 1"/>
-                    <v:f eqn="prod @6 1 2"/>
-                    <v:f eqn="prod @7 21600 pixelWidth"/>
-                    <v:f eqn="sum @8 21600 0"/>
-                    <v:f eqn="prod @7 21600 pixelHeight"/>
-                    <v:f eqn="sum @10 21600 0"/>
-                  </v:formulas>
-                  <v:path o:extrusionok="f" gradientshapeok="t" o:connecttype="rect"/>
-                  <o:lock v:ext="edit" aspectratio="t"/>
-                </v:shapetype>
-                <v:shape id="_x0000_s1027" type="#_x0000_t75" style="position:absolute;margin-left:84.55pt;margin-top:0;width:135.75pt;height:87.4pt;z-index:251659264;mso-position-horizontal:right;mso-position-horizontal-relative:margin;mso-position-vertical:top;mso-position-vertical-relative:margin">
-                  <v:imagedata r:id="rId5" o:title="logo viennedoc OK"/>
-                  <w10:wrap type="square" anchorx="margin" anchory="margin"/>
-                </v:shape>
-              </w:pict>
-            </w:r>
-          </w:p>
-        </w:tc>
-      </w:tr>
-    </w:tbl>
     <w:p>
       <w:pPr>
         <w:rPr>
@@ -843,6 +821,7 @@
       </w:pPr>
     </w:p>
     <w:sectPr>
+      <w:footerReference w:type="default" r:id="rId7"/>
       <w:pgSz w:w="11906" w:h="16838" w:code="9"/>
       <w:pgMar w:top="1417" w:right="1417" w:bottom="1417" w:left="1417" w:header="709" w:footer="709" w:gutter="0"/>
       <w:cols w:space="708"/>
@@ -850,6 +829,200 @@
     </w:sectPr>
   </w:body>
 </w:document>
+</file>
+
+<file path=word/endnotes.xml><?xml version="1.0" encoding="utf-8"?>
+<w:endnotes xmlns:wpc="http://schemas.microsoft.com/office/word/2010/wordprocessingCanvas" xmlns:cx="http://schemas.microsoft.com/office/drawing/2014/chartex" xmlns:cx1="http://schemas.microsoft.com/office/drawing/2015/9/8/chartex" xmlns:cx2="http://schemas.microsoft.com/office/drawing/2015/10/21/chartex" xmlns:mc="http://schemas.openxmlformats.org/markup-compatibility/2006" xmlns:o="urn:schemas-microsoft-com:office:office" xmlns:r="http://schemas.openxmlformats.org/officeDocument/2006/relationships" xmlns:m="http://schemas.openxmlformats.org/officeDocument/2006/math" xmlns:v="urn:schemas-microsoft-com:vml" xmlns:wp14="http://schemas.microsoft.com/office/word/2010/wordprocessingDrawing" xmlns:wp="http://schemas.openxmlformats.org/drawingml/2006/wordprocessingDrawing" xmlns:w10="urn:schemas-microsoft-com:office:word" xmlns:w="http://schemas.openxmlformats.org/wordprocessingml/2006/main" xmlns:w14="http://schemas.microsoft.com/office/word/2010/wordml" xmlns:w15="http://schemas.microsoft.com/office/word/2012/wordml" xmlns:w16se="http://schemas.microsoft.com/office/word/2015/wordml/symex" xmlns:wpg="http://schemas.microsoft.com/office/word/2010/wordprocessingGroup" xmlns:wpi="http://schemas.microsoft.com/office/word/2010/wordprocessingInk" xmlns:wne="http://schemas.microsoft.com/office/word/2006/wordml" xmlns:wps="http://schemas.microsoft.com/office/word/2010/wordprocessingShape" mc:Ignorable="w14 w15 w16se wp14">
+  <w:endnote w:type="separator" w:id="-1">
+    <w:p>
+      <w:pPr>
+        <w:spacing w:after="0" w:line="240" w:lineRule="auto"/>
+      </w:pPr>
+      <w:r>
+        <w:separator/>
+      </w:r>
+    </w:p>
+  </w:endnote>
+  <w:endnote w:type="continuationSeparator" w:id="0">
+    <w:p>
+      <w:pPr>
+        <w:spacing w:after="0" w:line="240" w:lineRule="auto"/>
+      </w:pPr>
+      <w:r>
+        <w:continuationSeparator/>
+      </w:r>
+    </w:p>
+  </w:endnote>
+</w:endnotes>
+</file>
+
+<file path=word/footer1.xml><?xml version="1.0" encoding="utf-8"?>
+<w:ftr xmlns:wpc="http://schemas.microsoft.com/office/word/2010/wordprocessingCanvas" xmlns:cx="http://schemas.microsoft.com/office/drawing/2014/chartex" xmlns:cx1="http://schemas.microsoft.com/office/drawing/2015/9/8/chartex" xmlns:cx2="http://schemas.microsoft.com/office/drawing/2015/10/21/chartex" xmlns:mc="http://schemas.openxmlformats.org/markup-compatibility/2006" xmlns:o="urn:schemas-microsoft-com:office:office" xmlns:r="http://schemas.openxmlformats.org/officeDocument/2006/relationships" xmlns:m="http://schemas.openxmlformats.org/officeDocument/2006/math" xmlns:v="urn:schemas-microsoft-com:vml" xmlns:wp14="http://schemas.microsoft.com/office/word/2010/wordprocessingDrawing" xmlns:wp="http://schemas.openxmlformats.org/drawingml/2006/wordprocessingDrawing" xmlns:w10="urn:schemas-microsoft-com:office:word" xmlns:w="http://schemas.openxmlformats.org/wordprocessingml/2006/main" xmlns:w14="http://schemas.microsoft.com/office/word/2010/wordml" xmlns:w15="http://schemas.microsoft.com/office/word/2012/wordml" xmlns:w16se="http://schemas.microsoft.com/office/word/2015/wordml/symex" xmlns:wpg="http://schemas.microsoft.com/office/word/2010/wordprocessingGroup" xmlns:wpi="http://schemas.microsoft.com/office/word/2010/wordprocessingInk" xmlns:wne="http://schemas.microsoft.com/office/word/2006/wordml" xmlns:wps="http://schemas.microsoft.com/office/word/2010/wordprocessingShape" mc:Ignorable="w14 w15 w16se wp14">
+  <w:tbl>
+    <w:tblPr>
+      <w:tblStyle w:val="Grilledutableau"/>
+      <w:tblW w:w="0" w:type="auto"/>
+      <w:tblLook w:val="04A0" w:firstRow="1" w:lastRow="0" w:firstColumn="1" w:lastColumn="0" w:noHBand="0" w:noVBand="1"/>
+    </w:tblPr>
+    <w:tblGrid>
+      <w:gridCol w:w="4186"/>
+      <w:gridCol w:w="4881"/>
+    </w:tblGrid>
+    <w:tr>
+      <w:trPr>
+        <w:trHeight w:val="1351"/>
+      </w:trPr>
+      <w:tc>
+        <w:tcPr>
+          <w:tcW w:w="6996" w:type="dxa"/>
+          <w:tcBorders>
+            <w:right w:val="single" w:sz="6" w:space="0" w:color="auto"/>
+          </w:tcBorders>
+        </w:tcPr>
+        <w:p>
+          <w:pPr>
+            <w:rPr>
+              <w:sz w:val="32"/>
+            </w:rPr>
+          </w:pPr>
+          <w:r>
+            <w:rPr>
+              <w:sz w:val="32"/>
+            </w:rPr>
+            <w:t xml:space="preserve">Signature : </w:t>
+          </w:r>
+        </w:p>
+        <w:p>
+          <w:pPr>
+            <w:rPr>
+              <w:sz w:val="32"/>
+            </w:rPr>
+          </w:pPr>
+        </w:p>
+        <w:p>
+          <w:pPr>
+            <w:rPr>
+              <w:sz w:val="32"/>
+            </w:rPr>
+          </w:pPr>
+        </w:p>
+      </w:tc>
+      <w:tc>
+        <w:tcPr>
+          <w:tcW w:w="6995" w:type="dxa"/>
+          <w:tcBorders>
+            <w:top w:val="nil"/>
+            <w:left w:val="single" w:sz="6" w:space="0" w:color="auto"/>
+            <w:bottom w:val="nil"/>
+            <w:right w:val="nil"/>
+          </w:tcBorders>
+        </w:tcPr>
+        <w:p>
+          <w:pPr>
+            <w:rPr>
+              <w:sz w:val="32"/>
+            </w:rPr>
+          </w:pPr>
+          <w:r>
+            <w:rPr>
+              <w:noProof/>
+              <w:lang w:eastAsia="fr-FR"/>
+            </w:rPr>
+            <w:drawing>
+              <wp:anchor distT="0" distB="0" distL="114300" distR="114300" simplePos="0" relativeHeight="251659264" behindDoc="0" locked="0" layoutInCell="1" allowOverlap="1">
+                <wp:simplePos x="0" y="0"/>
+                <wp:positionH relativeFrom="margin">
+                  <wp:align>right</wp:align>
+                </wp:positionH>
+                <wp:positionV relativeFrom="margin">
+                  <wp:align>top</wp:align>
+                </wp:positionV>
+                <wp:extent cx="1724025" cy="1109980"/>
+                <wp:effectExtent l="0" t="0" r="9525" b="0"/>
+                <wp:wrapSquare wrapText="bothSides"/>
+                <wp:docPr id="1" name="Image 1" descr="logo viennedoc OK"/>
+                <wp:cNvGraphicFramePr>
+                  <a:graphicFrameLocks xmlns:a="http://schemas.openxmlformats.org/drawingml/2006/main" noChangeAspect="1"/>
+                </wp:cNvGraphicFramePr>
+                <a:graphic xmlns:a="http://schemas.openxmlformats.org/drawingml/2006/main">
+                  <a:graphicData uri="http://schemas.openxmlformats.org/drawingml/2006/picture">
+                    <pic:pic xmlns:pic="http://schemas.openxmlformats.org/drawingml/2006/picture">
+                      <pic:nvPicPr>
+                        <pic:cNvPr id="0" name="Picture 1" descr="logo viennedoc OK"/>
+                        <pic:cNvPicPr>
+                          <a:picLocks noChangeAspect="1" noChangeArrowheads="1"/>
+                        </pic:cNvPicPr>
+                      </pic:nvPicPr>
+                      <pic:blipFill>
+                        <a:blip r:embed="rId1">
+                          <a:extLst>
+                            <a:ext uri="{28A0092B-C50C-407E-A947-70E740481C1C}">
+                              <a14:useLocalDpi xmlns:a14="http://schemas.microsoft.com/office/drawing/2010/main" val="0"/>
+                            </a:ext>
+                          </a:extLst>
+                        </a:blip>
+                        <a:srcRect/>
+                        <a:stretch>
+                          <a:fillRect/>
+                        </a:stretch>
+                      </pic:blipFill>
+                      <pic:spPr bwMode="auto">
+                        <a:xfrm>
+                          <a:off x="0" y="0"/>
+                          <a:ext cx="1724025" cy="1109980"/>
+                        </a:xfrm>
+                        <a:prstGeom prst="rect">
+                          <a:avLst/>
+                        </a:prstGeom>
+                        <a:noFill/>
+                      </pic:spPr>
+                    </pic:pic>
+                  </a:graphicData>
+                </a:graphic>
+                <wp14:sizeRelH relativeFrom="page">
+                  <wp14:pctWidth>0</wp14:pctWidth>
+                </wp14:sizeRelH>
+                <wp14:sizeRelV relativeFrom="page">
+                  <wp14:pctHeight>0</wp14:pctHeight>
+                </wp14:sizeRelV>
+              </wp:anchor>
+            </w:drawing>
+          </w:r>
+        </w:p>
+      </w:tc>
+    </w:tr>
+  </w:tbl>
+  <w:p>
+    <w:pPr>
+      <w:pStyle w:val="Pieddepage"/>
+    </w:pPr>
+  </w:p>
+</w:ftr>
+</file>
+
+<file path=word/footnotes.xml><?xml version="1.0" encoding="utf-8"?>
+<w:footnotes xmlns:wpc="http://schemas.microsoft.com/office/word/2010/wordprocessingCanvas" xmlns:cx="http://schemas.microsoft.com/office/drawing/2014/chartex" xmlns:cx1="http://schemas.microsoft.com/office/drawing/2015/9/8/chartex" xmlns:cx2="http://schemas.microsoft.com/office/drawing/2015/10/21/chartex" xmlns:mc="http://schemas.openxmlformats.org/markup-compatibility/2006" xmlns:o="urn:schemas-microsoft-com:office:office" xmlns:r="http://schemas.openxmlformats.org/officeDocument/2006/relationships" xmlns:m="http://schemas.openxmlformats.org/officeDocument/2006/math" xmlns:v="urn:schemas-microsoft-com:vml" xmlns:wp14="http://schemas.microsoft.com/office/word/2010/wordprocessingDrawing" xmlns:wp="http://schemas.openxmlformats.org/drawingml/2006/wordprocessingDrawing" xmlns:w10="urn:schemas-microsoft-com:office:word" xmlns:w="http://schemas.openxmlformats.org/wordprocessingml/2006/main" xmlns:w14="http://schemas.microsoft.com/office/word/2010/wordml" xmlns:w15="http://schemas.microsoft.com/office/word/2012/wordml" xmlns:w16se="http://schemas.microsoft.com/office/word/2015/wordml/symex" xmlns:wpg="http://schemas.microsoft.com/office/word/2010/wordprocessingGroup" xmlns:wpi="http://schemas.microsoft.com/office/word/2010/wordprocessingInk" xmlns:wne="http://schemas.microsoft.com/office/word/2006/wordml" xmlns:wps="http://schemas.microsoft.com/office/word/2010/wordprocessingShape" mc:Ignorable="w14 w15 w16se wp14">
+  <w:footnote w:type="separator" w:id="-1">
+    <w:p>
+      <w:pPr>
+        <w:spacing w:after="0" w:line="240" w:lineRule="auto"/>
+      </w:pPr>
+      <w:r>
+        <w:separator/>
+      </w:r>
+    </w:p>
+  </w:footnote>
+  <w:footnote w:type="continuationSeparator" w:id="0">
+    <w:p>
+      <w:pPr>
+        <w:spacing w:after="0" w:line="240" w:lineRule="auto"/>
+      </w:pPr>
+      <w:r>
+        <w:continuationSeparator/>
+      </w:r>
+    </w:p>
+  </w:footnote>
+</w:footnotes>
 </file>
 
 <file path=word/styles.xml><?xml version="1.0" encoding="utf-8"?>
@@ -1920,6 +2093,50 @@
       <w:outlineLvl w:val="9"/>
     </w:pPr>
   </w:style>
+  <w:style w:type="paragraph" w:styleId="En-tte">
+    <w:name w:val="header"/>
+    <w:basedOn w:val="Normal"/>
+    <w:link w:val="En-tteCar"/>
+    <w:uiPriority w:val="99"/>
+    <w:unhideWhenUsed/>
+    <w:rsid w:val="00564B8B"/>
+    <w:pPr>
+      <w:tabs>
+        <w:tab w:val="center" w:pos="4536"/>
+        <w:tab w:val="right" w:pos="9072"/>
+      </w:tabs>
+      <w:spacing w:after="0" w:line="240" w:lineRule="auto"/>
+    </w:pPr>
+  </w:style>
+  <w:style w:type="character" w:customStyle="1" w:styleId="En-tteCar">
+    <w:name w:val="En-tête Car"/>
+    <w:basedOn w:val="Policepardfaut"/>
+    <w:link w:val="En-tte"/>
+    <w:uiPriority w:val="99"/>
+    <w:rsid w:val="00564B8B"/>
+  </w:style>
+  <w:style w:type="paragraph" w:styleId="Pieddepage">
+    <w:name w:val="footer"/>
+    <w:basedOn w:val="Normal"/>
+    <w:link w:val="PieddepageCar"/>
+    <w:uiPriority w:val="99"/>
+    <w:unhideWhenUsed/>
+    <w:rsid w:val="00564B8B"/>
+    <w:pPr>
+      <w:tabs>
+        <w:tab w:val="center" w:pos="4536"/>
+        <w:tab w:val="right" w:pos="9072"/>
+      </w:tabs>
+      <w:spacing w:after="0" w:line="240" w:lineRule="auto"/>
+    </w:pPr>
+  </w:style>
+  <w:style w:type="character" w:customStyle="1" w:styleId="PieddepageCar">
+    <w:name w:val="Pied de page Car"/>
+    <w:basedOn w:val="Policepardfaut"/>
+    <w:link w:val="Pieddepage"/>
+    <w:uiPriority w:val="99"/>
+    <w:rsid w:val="00564B8B"/>
+  </w:style>
 </w:styles>
 </file>
 
@@ -2223,7 +2440,7 @@
 </file>
 
 <file path=customXml/itemProps1.xml><?xml version="1.0" encoding="utf-8"?>
-<ds:datastoreItem xmlns:ds="http://schemas.openxmlformats.org/officeDocument/2006/customXml" ds:itemID="{77556E9B-2E91-47C2-9CA9-B190D192DACE}">
+<ds:datastoreItem xmlns:ds="http://schemas.openxmlformats.org/officeDocument/2006/customXml" ds:itemID="{E79D758F-EB55-45E8-B038-C6680974D532}">
   <ds:schemaRefs>
     <ds:schemaRef ds:uri="http://schemas.openxmlformats.org/officeDocument/2006/bibliography"/>
   </ds:schemaRefs>
